--- a/report/proposal/Project Proposal.docx
+++ b/report/proposal/Project Proposal.docx
@@ -492,8 +492,6 @@
         </w:rPr>
         <w:t xml:space="preserve"> and reduce individual resource requirements</w:t>
       </w:r>
-      <w:bookmarkStart w:id="0" w:name="_GoBack"/>
-      <w:bookmarkEnd w:id="0"/>
       <w:r>
         <w:rPr>
           <w:rFonts w:ascii="Linux Biolinum" w:hAnsi="Linux Biolinum"/>
@@ -1153,6 +1151,13 @@
           <w:sz w:val="24"/>
         </w:rPr>
         <w:t>The internal structure of SHA-256 is described specifically in FIPS180-4</w:t>
+      </w:r>
+      <w:r>
+        <w:rPr>
+          <w:rFonts w:ascii="Linux Biolinum" w:hAnsi="Linux Biolinum"/>
+          <w:sz w:val="24"/>
+        </w:rPr>
+        <w:t xml:space="preserve">. </w:t>
       </w:r>
       <w:r>
         <w:rPr>
@@ -1364,7 +1369,7 @@
           <w:rFonts w:ascii="Linux Biolinum" w:eastAsiaTheme="minorEastAsia" w:hAnsi="Linux Biolinum"/>
           <w:sz w:val="24"/>
         </w:rPr>
-        <w:t xml:space="preserve"> for the complexity of </w:t>
+        <w:t xml:space="preserve"> for the </w:t>
       </w:r>
       <w:r>
         <w:rPr>
@@ -1372,7 +1377,7 @@
           <w:sz w:val="24"/>
         </w:rPr>
         <w:lastRenderedPageBreak/>
-        <w:t>attacks. The current</w:t>
+        <w:t>complexity of attacks. The current</w:t>
       </w:r>
       <w:r>
         <w:rPr>
@@ -1480,7 +1485,14 @@
           <w:rFonts w:ascii="Linux Biolinum" w:hAnsi="Linux Biolinum"/>
           <w:sz w:val="24"/>
         </w:rPr>
-        <w:t>A differential trail</w:t>
+        <w:t xml:space="preserve">A differential </w:t>
+      </w:r>
+      <w:r>
+        <w:rPr>
+          <w:rFonts w:ascii="Linux Biolinum" w:hAnsi="Linux Biolinum"/>
+          <w:sz w:val="24"/>
+        </w:rPr>
+        <w:t>characteristic</w:t>
       </w:r>
       <w:r>
         <w:rPr>
@@ -3049,17 +3061,7 @@
                 <w:rFonts w:ascii="Cambria Math" w:eastAsiaTheme="minorEastAsia" w:hAnsi="Cambria Math" w:cs="Linux Biolinum"/>
                 <w:sz w:val="24"/>
               </w:rPr>
-              <m:t>A</m:t>
-            </m:r>
-            <m:r>
-              <m:rPr>
-                <m:sty m:val="p"/>
-              </m:rPr>
-              <w:rPr>
-                <w:rFonts w:ascii="Cambria Math" w:eastAsiaTheme="minorEastAsia" w:hAnsi="Cambria Math" w:cs="Linux Biolinum"/>
-                <w:sz w:val="24"/>
-              </w:rPr>
-              <m:t>?????x-</m:t>
+              <m:t>A?????x-</m:t>
             </m:r>
           </m:e>
         </m:d>
@@ -3295,7 +3297,16 @@
           <w:rFonts w:ascii="Linux Biolinum" w:hAnsi="Linux Biolinum"/>
           <w:sz w:val="24"/>
         </w:rPr>
-        <w:t>it through each component in the hash function, up to a specified number of rounds</w:t>
+        <w:t>it through each component in the</w:t>
+      </w:r>
+      <w:bookmarkStart w:id="0" w:name="_GoBack"/>
+      <w:bookmarkEnd w:id="0"/>
+      <w:r>
+        <w:rPr>
+          <w:rFonts w:ascii="Linux Biolinum" w:hAnsi="Linux Biolinum"/>
+          <w:sz w:val="24"/>
+        </w:rPr>
+        <w:t xml:space="preserve"> hash function, up to a specified number of rounds</w:t>
       </w:r>
       <w:r>
         <w:rPr>
@@ -5430,6 +5441,7 @@
   <w:style w:type="character" w:default="1" w:styleId="DefaultParagraphFont">
     <w:name w:val="Default Paragraph Font"/>
     <w:uiPriority w:val="1"/>
+    <w:semiHidden/>
     <w:unhideWhenUsed/>
   </w:style>
   <w:style w:type="table" w:default="1" w:styleId="TableNormal">
@@ -5864,4 +5876,16 @@
     </a:ext>
   </a:extLst>
 </a:theme>
+</file>
+
+<file path=customXml/item1.xml><?xml version="1.0" encoding="utf-8"?>
+<b:Sources xmlns:b="http://schemas.openxmlformats.org/officeDocument/2006/bibliography" xmlns="http://schemas.openxmlformats.org/officeDocument/2006/bibliography" SelectedStyle="\APASixthEditionOfficeOnline.xsl" StyleName="APA" Version="6"/>
+</file>
+
+<file path=customXml/itemProps1.xml><?xml version="1.0" encoding="utf-8"?>
+<ds:datastoreItem xmlns:ds="http://schemas.openxmlformats.org/officeDocument/2006/customXml" ds:itemID="{9ED75858-7E8D-4332-B4D6-A9DAECD8B7D2}">
+  <ds:schemaRefs>
+    <ds:schemaRef ds:uri="http://schemas.openxmlformats.org/officeDocument/2006/bibliography"/>
+  </ds:schemaRefs>
+</ds:datastoreItem>
 </file>